--- a/03_JavaScript/02_conditionals/HW/conditionals_HW.docx
+++ b/03_JavaScript/02_conditionals/HW/conditionals_HW.docx
@@ -789,7 +789,6 @@
     </w:p>
     <w:p>
       <w:pPr>
-        <w:pStyle w:val="ac"/>
         <w:widowControl w:val="0"/>
         <w:numPr>
           <w:ilvl w:val="0"/>
@@ -810,138 +809,8 @@
           <w:szCs w:val="28"/>
         </w:rPr>
       </w:pPr>
-      <w:r>
-        <w:rPr>
-          <w:rFonts w:eastAsia="Arial" w:cstheme="minorHAnsi"/>
-          <w:color w:val="000000" w:themeColor="text1"/>
-          <w:sz w:val="28"/>
-          <w:szCs w:val="28"/>
-        </w:rPr>
-        <w:t>Напишете JS скрипт, проверяващ дали дадена точка с координати (x, y) се намира в кръг K( (1,</w:t>
-      </w:r>
-      <w:proofErr w:type="spellStart"/>
-      <w:r>
-        <w:rPr>
-          <w:rFonts w:eastAsia="Arial" w:cstheme="minorHAnsi"/>
-          <w:color w:val="000000" w:themeColor="text1"/>
-          <w:sz w:val="28"/>
-          <w:szCs w:val="28"/>
-        </w:rPr>
-        <w:t>1</w:t>
-      </w:r>
-      <w:proofErr w:type="spellEnd"/>
-      <w:r>
-        <w:rPr>
-          <w:rFonts w:eastAsia="Arial" w:cstheme="minorHAnsi"/>
-          <w:color w:val="000000" w:themeColor="text1"/>
-          <w:sz w:val="28"/>
-          <w:szCs w:val="28"/>
-        </w:rPr>
-        <w:t>), 3) и извън правоъгълник R(</w:t>
-      </w:r>
-      <w:proofErr w:type="spellStart"/>
-      <w:r>
-        <w:rPr>
-          <w:rFonts w:eastAsia="Arial" w:cstheme="minorHAnsi"/>
-          <w:color w:val="000000" w:themeColor="text1"/>
-          <w:sz w:val="28"/>
-          <w:szCs w:val="28"/>
-        </w:rPr>
-        <w:t>top</w:t>
-      </w:r>
-      <w:proofErr w:type="spellEnd"/>
-      <w:r>
-        <w:rPr>
-          <w:rFonts w:eastAsia="Arial" w:cstheme="minorHAnsi"/>
-          <w:color w:val="000000" w:themeColor="text1"/>
-          <w:sz w:val="28"/>
-          <w:szCs w:val="28"/>
-        </w:rPr>
-        <w:t xml:space="preserve">=1, </w:t>
-      </w:r>
-      <w:proofErr w:type="spellStart"/>
-      <w:r>
-        <w:rPr>
-          <w:rFonts w:eastAsia="Arial" w:cstheme="minorHAnsi"/>
-          <w:color w:val="000000" w:themeColor="text1"/>
-          <w:sz w:val="28"/>
-          <w:szCs w:val="28"/>
-        </w:rPr>
-        <w:t>left</w:t>
-      </w:r>
-      <w:proofErr w:type="spellEnd"/>
-      <w:r>
-        <w:rPr>
-          <w:rFonts w:eastAsia="Arial" w:cstheme="minorHAnsi"/>
-          <w:color w:val="000000" w:themeColor="text1"/>
-          <w:sz w:val="28"/>
-          <w:szCs w:val="28"/>
-        </w:rPr>
-        <w:t xml:space="preserve">=-1, </w:t>
-      </w:r>
-      <w:proofErr w:type="spellStart"/>
-      <w:r>
-        <w:rPr>
-          <w:rFonts w:eastAsia="Arial" w:cstheme="minorHAnsi"/>
-          <w:color w:val="000000" w:themeColor="text1"/>
-          <w:sz w:val="28"/>
-          <w:szCs w:val="28"/>
-        </w:rPr>
-        <w:t>width</w:t>
-      </w:r>
-      <w:proofErr w:type="spellEnd"/>
-      <w:r>
-        <w:rPr>
-          <w:rFonts w:eastAsia="Arial" w:cstheme="minorHAnsi"/>
-          <w:color w:val="000000" w:themeColor="text1"/>
-          <w:sz w:val="28"/>
-          <w:szCs w:val="28"/>
-        </w:rPr>
-        <w:t xml:space="preserve">=6, </w:t>
-      </w:r>
-      <w:proofErr w:type="spellStart"/>
-      <w:r>
-        <w:rPr>
-          <w:rFonts w:eastAsia="Arial" w:cstheme="minorHAnsi"/>
-          <w:color w:val="000000" w:themeColor="text1"/>
-          <w:sz w:val="28"/>
-          <w:szCs w:val="28"/>
-        </w:rPr>
-        <w:t>height</w:t>
-      </w:r>
-      <w:proofErr w:type="spellEnd"/>
-      <w:r>
-        <w:rPr>
-          <w:rFonts w:eastAsia="Arial" w:cstheme="minorHAnsi"/>
-          <w:color w:val="000000" w:themeColor="text1"/>
-          <w:sz w:val="28"/>
-          <w:szCs w:val="28"/>
-        </w:rPr>
-        <w:t>=2).</w:t>
-      </w:r>
-    </w:p>
-    <w:p>
-      <w:pPr>
-        <w:widowControl w:val="0"/>
-        <w:numPr>
-          <w:ilvl w:val="0"/>
-          <w:numId w:val="3"/>
-        </w:numPr>
-        <w:pBdr>
-          <w:top w:val="nil"/>
-          <w:left w:val="nil"/>
-          <w:bottom w:val="nil"/>
-          <w:right w:val="nil"/>
-          <w:between w:val="nil"/>
-        </w:pBdr>
-        <w:spacing w:after="0"/>
-        <w:rPr>
-          <w:rFonts w:cstheme="minorHAnsi"/>
-          <w:color w:val="000000" w:themeColor="text1"/>
-          <w:sz w:val="28"/>
-          <w:szCs w:val="28"/>
-        </w:rPr>
-      </w:pPr>
+      <w:bookmarkStart w:id="0" w:name="_GoBack"/>
+      <w:bookmarkEnd w:id="0"/>
       <w:r>
         <w:rPr>
           <w:rFonts w:eastAsia="Arial" w:cstheme="minorHAnsi"/>
@@ -1113,8 +982,6 @@
         </w:rPr>
         <w:t>switch.</w:t>
       </w:r>
-      <w:bookmarkStart w:id="0" w:name="_GoBack"/>
-      <w:bookmarkEnd w:id="0"/>
     </w:p>
     <w:p>
       <w:pPr>
@@ -1549,7 +1416,6 @@
                 <w:sz w:val="28"/>
                 <w:szCs w:val="28"/>
               </w:rPr>
-              <w:lastRenderedPageBreak/>
               <w:t>12</w:t>
             </w:r>
           </w:p>
@@ -1710,6 +1576,7 @@
                 <w:sz w:val="28"/>
                 <w:szCs w:val="28"/>
               </w:rPr>
+              <w:lastRenderedPageBreak/>
               <w:t>25</w:t>
             </w:r>
           </w:p>
@@ -4345,7 +4212,7 @@
 </file>
 
 <file path=customXml/itemProps1.xml><?xml version="1.0" encoding="utf-8"?>
-<ds:datastoreItem xmlns:ds="http://schemas.openxmlformats.org/officeDocument/2006/customXml" ds:itemID="{2282A1E2-AA14-4562-9A71-8166B644309B}">
+<ds:datastoreItem xmlns:ds="http://schemas.openxmlformats.org/officeDocument/2006/customXml" ds:itemID="{FBDB3E98-D2A1-496F-82A9-E017DAF6D47B}">
   <ds:schemaRefs>
     <ds:schemaRef ds:uri="http://schemas.openxmlformats.org/officeDocument/2006/bibliography"/>
   </ds:schemaRefs>
